--- a/Беларусь_Страна.docx
+++ b/Беларусь_Страна.docx
@@ -309,44 +309,267 @@
           <w:sz w:val="28"/>
         </w:rPr>
         <w:tab/>
-        <w:t>Нужно написать обзор РБ</w:t>
-      </w:r>
-      <w:r>
-        <w:rPr>
-          <w:rFonts w:ascii="Times New Roman" w:hAnsi="Times New Roman" w:cs="Times New Roman"/>
-          <w:sz w:val="28"/>
-        </w:rPr>
-        <w:t xml:space="preserve">. </w:t>
-      </w:r>
-      <w:r>
-        <w:rPr>
-          <w:rFonts w:ascii="Times New Roman" w:hAnsi="Times New Roman" w:cs="Times New Roman"/>
-          <w:sz w:val="28"/>
-        </w:rPr>
-        <w:t xml:space="preserve">Когда появилась, какую роль играет в ОДКБ и СНГ. РБ в наше время. </w:t>
-      </w:r>
-      <w:proofErr w:type="spellStart"/>
-      <w:r>
-        <w:rPr>
-          <w:rFonts w:ascii="Times New Roman" w:hAnsi="Times New Roman" w:cs="Times New Roman"/>
-          <w:sz w:val="28"/>
-        </w:rPr>
-        <w:t>Кароч</w:t>
-      </w:r>
-      <w:proofErr w:type="spellEnd"/>
-      <w:r>
-        <w:rPr>
-          <w:rFonts w:ascii="Times New Roman" w:hAnsi="Times New Roman" w:cs="Times New Roman"/>
-          <w:sz w:val="28"/>
-        </w:rPr>
-        <w:t xml:space="preserve">, что-то надо написать, желательно в контексте внешней политики и роли в различных союзах. </w:t>
-      </w:r>
-      <w:r>
-        <w:rPr>
-          <w:rFonts w:ascii="Times New Roman" w:hAnsi="Times New Roman" w:cs="Times New Roman"/>
-          <w:sz w:val="28"/>
-        </w:rPr>
-        <w:t>Целевой объём – до конца страницы.</w:t>
+      </w:r>
+      <w:r>
+        <w:rPr>
+          <w:rFonts w:ascii="Times New Roman" w:hAnsi="Times New Roman" w:cs="Times New Roman"/>
+          <w:sz w:val="28"/>
+        </w:rPr>
+        <w:t>Географически Республика Беларусь</w:t>
+      </w:r>
+      <w:r>
+        <w:rPr>
+          <w:rFonts w:ascii="Times New Roman" w:hAnsi="Times New Roman" w:cs="Times New Roman"/>
+          <w:sz w:val="28"/>
+        </w:rPr>
+        <w:t>, далее просто Беларусь,</w:t>
+      </w:r>
+      <w:r>
+        <w:rPr>
+          <w:rFonts w:ascii="Times New Roman" w:hAnsi="Times New Roman" w:cs="Times New Roman"/>
+          <w:sz w:val="28"/>
+        </w:rPr>
+        <w:t xml:space="preserve"> располагается в центре Европы, однако по политическим соображениям, страна относится к Восточной Европе. </w:t>
+      </w:r>
+      <w:r>
+        <w:rPr>
+          <w:rFonts w:ascii="Times New Roman" w:hAnsi="Times New Roman" w:cs="Times New Roman"/>
+          <w:sz w:val="28"/>
+        </w:rPr>
+        <w:t xml:space="preserve">На сегодняшний день </w:t>
+      </w:r>
+      <w:r>
+        <w:rPr>
+          <w:rFonts w:ascii="Times New Roman" w:hAnsi="Times New Roman" w:cs="Times New Roman"/>
+          <w:sz w:val="28"/>
+        </w:rPr>
+        <w:t>Беларусь занимает площадь равную 207,6 км</w:t>
+      </w:r>
+      <w:r>
+        <w:rPr>
+          <w:rFonts w:ascii="Times New Roman" w:hAnsi="Times New Roman" w:cs="Times New Roman"/>
+          <w:sz w:val="28"/>
+          <w:vertAlign w:val="superscript"/>
+        </w:rPr>
+        <w:t>2</w:t>
+      </w:r>
+      <w:r>
+        <w:rPr>
+          <w:rFonts w:ascii="Times New Roman" w:hAnsi="Times New Roman" w:cs="Times New Roman"/>
+          <w:sz w:val="28"/>
+        </w:rPr>
+        <w:t>, а протяжённость границы достигает 3.617 км. На момент 1 января 2024 года численность населения достигает 9.155.978 человек.</w:t>
+      </w:r>
+      <w:r>
+        <w:rPr>
+          <w:rFonts w:ascii="Times New Roman" w:hAnsi="Times New Roman" w:cs="Times New Roman"/>
+          <w:sz w:val="28"/>
+        </w:rPr>
+        <w:t xml:space="preserve"> </w:t>
+      </w:r>
+      <w:r>
+        <w:rPr>
+          <w:rFonts w:ascii="Times New Roman" w:hAnsi="Times New Roman" w:cs="Times New Roman"/>
+          <w:sz w:val="28"/>
+        </w:rPr>
+        <w:t>Столицей Беларуси является город Минск.</w:t>
+      </w:r>
+    </w:p>
+    <w:p>
+      <w:pPr>
+        <w:jc w:val="both"/>
+        <w:rPr>
+          <w:rFonts w:ascii="Times New Roman" w:hAnsi="Times New Roman" w:cs="Times New Roman"/>
+          <w:sz w:val="28"/>
+        </w:rPr>
+      </w:pPr>
+      <w:r>
+        <w:rPr>
+          <w:rFonts w:ascii="Times New Roman" w:hAnsi="Times New Roman" w:cs="Times New Roman"/>
+          <w:sz w:val="28"/>
+        </w:rPr>
+        <w:tab/>
+        <w:t>Ранее Беларусь являлась Белорусской Советской Социалистической Республикой (БССР), которая входила в состав Союза Советский Социалистических Республик (СССР).</w:t>
+      </w:r>
+      <w:r>
+        <w:rPr>
+          <w:rFonts w:ascii="Times New Roman" w:hAnsi="Times New Roman" w:cs="Times New Roman"/>
+          <w:sz w:val="28"/>
+        </w:rPr>
+        <w:t xml:space="preserve"> Впрочем, 27 июля 1990 Беларусь приняла документ о государственном суверенитете, а в 25 августа 1991 Беларусь провозгласила свою независимость.</w:t>
+      </w:r>
+    </w:p>
+    <w:p>
+      <w:pPr>
+        <w:jc w:val="both"/>
+        <w:rPr>
+          <w:rFonts w:ascii="Times New Roman" w:hAnsi="Times New Roman" w:cs="Times New Roman"/>
+          <w:sz w:val="28"/>
+        </w:rPr>
+      </w:pPr>
+      <w:r>
+        <w:rPr>
+          <w:rFonts w:ascii="Times New Roman" w:hAnsi="Times New Roman" w:cs="Times New Roman"/>
+          <w:sz w:val="28"/>
+        </w:rPr>
+        <w:tab/>
+      </w:r>
+      <w:r>
+        <w:rPr>
+          <w:rFonts w:ascii="Times New Roman" w:hAnsi="Times New Roman" w:cs="Times New Roman"/>
+          <w:sz w:val="28"/>
+        </w:rPr>
+        <w:t xml:space="preserve">8 декабря 1991 года Беларусь в ходе подписания </w:t>
+      </w:r>
+      <w:r>
+        <w:rPr>
+          <w:rFonts w:ascii="Times New Roman" w:hAnsi="Times New Roman" w:cs="Times New Roman"/>
+          <w:sz w:val="28"/>
+        </w:rPr>
+        <w:t>Беловежские соглашения</w:t>
+      </w:r>
+      <w:r>
+        <w:rPr>
+          <w:rFonts w:ascii="Times New Roman" w:hAnsi="Times New Roman" w:cs="Times New Roman"/>
+          <w:sz w:val="28"/>
+        </w:rPr>
+        <w:t xml:space="preserve"> стала страной-основателем Союза Независимых Государств (СНГ). </w:t>
+      </w:r>
+      <w:r>
+        <w:rPr>
+          <w:rFonts w:ascii="Times New Roman" w:hAnsi="Times New Roman" w:cs="Times New Roman"/>
+          <w:sz w:val="28"/>
+        </w:rPr>
+        <w:t>Глубокая и продуктивная интеграция на п</w:t>
+      </w:r>
+      <w:r>
+        <w:rPr>
+          <w:rFonts w:ascii="Times New Roman" w:hAnsi="Times New Roman" w:cs="Times New Roman"/>
+          <w:sz w:val="28"/>
+        </w:rPr>
+        <w:t>ространстве СНГ</w:t>
+      </w:r>
+      <w:r>
+        <w:rPr>
+          <w:rFonts w:ascii="Times New Roman" w:hAnsi="Times New Roman" w:cs="Times New Roman"/>
+          <w:sz w:val="28"/>
+        </w:rPr>
+        <w:t xml:space="preserve"> является одним из приоритетных векто</w:t>
+      </w:r>
+      <w:r>
+        <w:rPr>
+          <w:rFonts w:ascii="Times New Roman" w:hAnsi="Times New Roman" w:cs="Times New Roman"/>
+          <w:sz w:val="28"/>
+        </w:rPr>
+        <w:t>ров внешней политики Беларуси</w:t>
+      </w:r>
+      <w:r>
+        <w:rPr>
+          <w:rFonts w:ascii="Times New Roman" w:hAnsi="Times New Roman" w:cs="Times New Roman"/>
+          <w:sz w:val="28"/>
+        </w:rPr>
+        <w:t>, которая выступает за активное использование формата этого интеграционного объединения, расширение сфер взаимодействия для решения наиболее важных для госу</w:t>
+      </w:r>
+      <w:r>
+        <w:rPr>
+          <w:rFonts w:ascii="Times New Roman" w:hAnsi="Times New Roman" w:cs="Times New Roman"/>
+          <w:sz w:val="28"/>
+        </w:rPr>
+        <w:t xml:space="preserve">дарств СНГ </w:t>
+      </w:r>
+      <w:r>
+        <w:rPr>
+          <w:rFonts w:ascii="Times New Roman" w:hAnsi="Times New Roman" w:cs="Times New Roman"/>
+          <w:sz w:val="28"/>
+        </w:rPr>
+        <w:t>зада</w:t>
+      </w:r>
+      <w:r>
+        <w:rPr>
+          <w:rFonts w:ascii="Times New Roman" w:hAnsi="Times New Roman" w:cs="Times New Roman"/>
+          <w:sz w:val="28"/>
+        </w:rPr>
+        <w:t xml:space="preserve">ч. </w:t>
+      </w:r>
+      <w:r>
+        <w:rPr>
+          <w:rFonts w:ascii="Times New Roman" w:hAnsi="Times New Roman" w:cs="Times New Roman"/>
+          <w:sz w:val="28"/>
+        </w:rPr>
+        <w:t>Ключевой для интересов Беларуси в СНГ является сфера эк</w:t>
+      </w:r>
+      <w:r>
+        <w:rPr>
+          <w:rFonts w:ascii="Times New Roman" w:hAnsi="Times New Roman" w:cs="Times New Roman"/>
+          <w:sz w:val="28"/>
+        </w:rPr>
+        <w:t>ономического сотрудничества.</w:t>
+      </w:r>
+    </w:p>
+    <w:p>
+      <w:pPr>
+        <w:jc w:val="both"/>
+        <w:rPr>
+          <w:rFonts w:ascii="Times New Roman" w:hAnsi="Times New Roman" w:cs="Times New Roman"/>
+          <w:sz w:val="28"/>
+        </w:rPr>
+      </w:pPr>
+      <w:r>
+        <w:rPr>
+          <w:rFonts w:ascii="Times New Roman" w:hAnsi="Times New Roman" w:cs="Times New Roman"/>
+          <w:sz w:val="28"/>
+        </w:rPr>
+        <w:tab/>
+        <w:t>31 декабря 1993 года присоединилась к догов</w:t>
+      </w:r>
+      <w:r>
+        <w:rPr>
+          <w:rFonts w:ascii="Times New Roman" w:hAnsi="Times New Roman" w:cs="Times New Roman"/>
+          <w:sz w:val="28"/>
+        </w:rPr>
+        <w:t xml:space="preserve">ору о коллективной безопасности. </w:t>
+      </w:r>
+      <w:r>
+        <w:rPr>
+          <w:rFonts w:ascii="Times New Roman" w:hAnsi="Times New Roman" w:cs="Times New Roman"/>
+          <w:sz w:val="28"/>
+        </w:rPr>
+        <w:t>Вооруженные силы Беларуси участвуют в Коллективных силах оперативного реагирования</w:t>
+      </w:r>
+      <w:r>
+        <w:rPr>
+          <w:rFonts w:ascii="Times New Roman" w:hAnsi="Times New Roman" w:cs="Times New Roman"/>
+          <w:sz w:val="28"/>
+        </w:rPr>
+        <w:t xml:space="preserve"> (КСОР) ОДКБ</w:t>
+      </w:r>
+      <w:r>
+        <w:rPr>
+          <w:rFonts w:ascii="Times New Roman" w:hAnsi="Times New Roman" w:cs="Times New Roman"/>
+          <w:sz w:val="28"/>
+        </w:rPr>
+        <w:t xml:space="preserve">, Коллективных авиационных силах (КАС) ОДКБ и Коллективных </w:t>
+      </w:r>
+      <w:r>
+        <w:rPr>
+          <w:rFonts w:ascii="Times New Roman" w:hAnsi="Times New Roman" w:cs="Times New Roman"/>
+          <w:sz w:val="28"/>
+        </w:rPr>
+        <w:t>миротворческих силах (КМС) ОДКБ</w:t>
+      </w:r>
+      <w:r>
+        <w:rPr>
+          <w:rFonts w:ascii="Times New Roman" w:hAnsi="Times New Roman" w:cs="Times New Roman"/>
+          <w:sz w:val="28"/>
+        </w:rPr>
+        <w:t>. Белорусские вооруженные силы активно задействованы в региональной группировке войск Беларуси и России, которая была создана на двусторонней основе, но действует и в рамках ОДКБ.</w:t>
+      </w:r>
+      <w:r>
+        <w:rPr>
+          <w:rFonts w:ascii="Times New Roman" w:hAnsi="Times New Roman" w:cs="Times New Roman"/>
+          <w:sz w:val="28"/>
+        </w:rPr>
+        <w:t xml:space="preserve"> Беларусь активно принимает участие в различных учениях и тренировках ОДКБ.</w:t>
       </w:r>
       <w:bookmarkStart w:id="0" w:name="_GoBack"/>
       <w:bookmarkEnd w:id="0"/>
@@ -682,7 +905,7 @@
             </wp:anchor>
           </w:drawing>
         </mc:Choice>
-        <mc:Fallback xmlns:cx1="http://schemas.microsoft.com/office/drawing/2015/9/8/chartex" xmlns:cx2="http://schemas.microsoft.com/office/drawing/2015/10/21/chartex" xmlns:cx3="http://schemas.microsoft.com/office/drawing/2016/5/9/chartex" xmlns:cx4="http://schemas.microsoft.com/office/drawing/2016/5/10/chartex" xmlns:cx5="http://schemas.microsoft.com/office/drawing/2016/5/11/chartex" xmlns:cx6="http://schemas.microsoft.com/office/drawing/2016/5/12/chartex" xmlns:cx7="http://schemas.microsoft.com/office/drawing/2016/5/13/chartex" xmlns:cx8="http://schemas.microsoft.com/office/drawing/2016/5/14/chartex" xmlns:aink="http://schemas.microsoft.com/office/drawing/2016/ink" xmlns:am3d="http://schemas.microsoft.com/office/drawing/2017/model3d" xmlns:w16cex="http://schemas.microsoft.com/office/word/2018/wordml/cex" xmlns:w16cid="http://schemas.microsoft.com/office/word/2016/wordml/cid" xmlns:w16="http://schemas.microsoft.com/office/word/2018/wordml" xmlns:w16sdtdh="http://schemas.microsoft.com/office/word/2020/wordml/sdtdatahash">
+        <mc:Fallback xmlns:w16sdtdh="http://schemas.microsoft.com/office/word/2020/wordml/sdtdatahash" xmlns:w16="http://schemas.microsoft.com/office/word/2018/wordml" xmlns:w16cid="http://schemas.microsoft.com/office/word/2016/wordml/cid" xmlns:w16cex="http://schemas.microsoft.com/office/word/2018/wordml/cex" xmlns:am3d="http://schemas.microsoft.com/office/drawing/2017/model3d" xmlns:aink="http://schemas.microsoft.com/office/drawing/2016/ink" xmlns:cx8="http://schemas.microsoft.com/office/drawing/2016/5/14/chartex" xmlns:cx7="http://schemas.microsoft.com/office/drawing/2016/5/13/chartex" xmlns:cx6="http://schemas.microsoft.com/office/drawing/2016/5/12/chartex" xmlns:cx5="http://schemas.microsoft.com/office/drawing/2016/5/11/chartex" xmlns:cx4="http://schemas.microsoft.com/office/drawing/2016/5/10/chartex" xmlns:cx3="http://schemas.microsoft.com/office/drawing/2016/5/9/chartex" xmlns:cx2="http://schemas.microsoft.com/office/drawing/2015/10/21/chartex" xmlns:cx1="http://schemas.microsoft.com/office/drawing/2015/9/8/chartex">
           <w:pict>
             <v:rect w14:anchorId="6250CE38" id="Прямоугольник 1" o:spid="_x0000_s1026" style="position:absolute;margin-left:-13.5pt;margin-top:10.2pt;width:506.4pt;height:728.8pt;z-index:251660288;visibility:visible;mso-wrap-style:square;mso-width-percent:0;mso-height-percent:0;mso-wrap-distance-left:9pt;mso-wrap-distance-top:0;mso-wrap-distance-right:9pt;mso-wrap-distance-bottom:0;mso-position-horizontal:absolute;mso-position-horizontal-relative:margin;mso-position-vertical:absolute;mso-position-vertical-relative:text;mso-width-percent:0;mso-height-percent:0;mso-width-relative:margin;mso-height-relative:margin;v-text-anchor:middle" o:gfxdata="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" filled="f" strokecolor="black [3213]" strokeweight="1pt">
               <w10:wrap anchorx="margin"/>
@@ -1846,7 +2069,7 @@
 </file>
 
 <file path=customXml/itemProps1.xml><?xml version="1.0" encoding="utf-8"?>
-<ds:datastoreItem xmlns:ds="http://schemas.openxmlformats.org/officeDocument/2006/customXml" ds:itemID="{11EAFAA5-CD97-4331-A93F-A8F4054D6499}">
+<ds:datastoreItem xmlns:ds="http://schemas.openxmlformats.org/officeDocument/2006/customXml" ds:itemID="{4E6B5524-AD21-4085-BA95-E351261D8D96}">
   <ds:schemaRefs>
     <ds:schemaRef ds:uri="http://schemas.openxmlformats.org/officeDocument/2006/bibliography"/>
   </ds:schemaRefs>

--- a/Беларусь_Страна.docx
+++ b/Беларусь_Страна.docx
@@ -93,7 +93,7 @@
               <w:rPr>
                 <w:noProof/>
                 <w:sz w:val="28"/>
-                <w:lang w:eastAsia="zh-CN"/>
+                <w:lang w:eastAsia="ru-RU"/>
               </w:rPr>
               <w:drawing>
                 <wp:inline distT="0" distB="0" distL="0" distR="0" wp14:anchorId="307BB684" wp14:editId="1515B528">
@@ -174,7 +174,7 @@
                 <w:color w:val="FFC000" w:themeColor="accent4"/>
                 <w:sz w:val="96"/>
                 <w:szCs w:val="64"/>
-                <w:lang w:eastAsia="zh-CN"/>
+                <w:lang w:eastAsia="ru-RU"/>
               </w:rPr>
               <w:drawing>
                 <wp:inline distT="0" distB="0" distL="0" distR="0" wp14:anchorId="3EACE31E" wp14:editId="0991BF8E">
@@ -571,11 +571,146 @@
         </w:rPr>
         <w:t xml:space="preserve"> Беларусь активно принимает участие в различных учениях и тренировках ОДКБ.</w:t>
       </w:r>
+    </w:p>
+    <w:p>
+      <w:pPr>
+        <w:jc w:val="center"/>
+        <w:rPr>
+          <w:rFonts w:ascii="Times New Roman" w:hAnsi="Times New Roman" w:cs="Times New Roman"/>
+          <w:b/>
+          <w:sz w:val="28"/>
+        </w:rPr>
+      </w:pPr>
+      <w:r>
+        <w:rPr>
+          <w:rFonts w:ascii="Times New Roman" w:hAnsi="Times New Roman" w:cs="Times New Roman"/>
+          <w:b/>
+          <w:sz w:val="28"/>
+        </w:rPr>
+        <w:lastRenderedPageBreak/>
+        <w:t>Вооружённые Силы Республики Беларусь</w:t>
+      </w:r>
+      <w:r>
+        <w:rPr>
+          <w:rFonts w:ascii="Times New Roman" w:hAnsi="Times New Roman" w:cs="Times New Roman"/>
+          <w:b/>
+          <w:sz w:val="28"/>
+        </w:rPr>
+        <w:br/>
+      </w:r>
+      <w:r>
+        <w:rPr>
+          <w:rFonts w:ascii="Times New Roman" w:hAnsi="Times New Roman" w:cs="Times New Roman"/>
+          <w:b/>
+          <w:sz w:val="28"/>
+        </w:rPr>
+        <w:br/>
+      </w:r>
+      <w:r>
+        <w:rPr>
+          <w:rFonts w:asciiTheme="majorHAnsi" w:hAnsiTheme="majorHAnsi" w:cstheme="majorHAnsi"/>
+          <w:noProof/>
+          <w:sz w:val="52"/>
+          <w:lang w:eastAsia="ru-RU"/>
+        </w:rPr>
+        <w:drawing>
+          <wp:inline distT="0" distB="0" distL="0" distR="0" wp14:anchorId="45C13392" wp14:editId="26EA4422">
+            <wp:extent cx="1771650" cy="1733550"/>
+            <wp:effectExtent l="0" t="0" r="0" b="0"/>
+            <wp:docPr id="5" name="Рисунок 5"/>
+            <wp:cNvGraphicFramePr>
+              <a:graphicFrameLocks xmlns:a="http://schemas.openxmlformats.org/drawingml/2006/main" noChangeAspect="1"/>
+            </wp:cNvGraphicFramePr>
+            <a:graphic xmlns:a="http://schemas.openxmlformats.org/drawingml/2006/main">
+              <a:graphicData uri="http://schemas.openxmlformats.org/drawingml/2006/picture">
+                <pic:pic xmlns:pic="http://schemas.openxmlformats.org/drawingml/2006/picture">
+                  <pic:nvPicPr>
+                    <pic:cNvPr id="0" name="Рисунок 5"/>
+                    <pic:cNvPicPr>
+                      <a:picLocks noChangeAspect="1" noChangeArrowheads="1"/>
+                    </pic:cNvPicPr>
+                  </pic:nvPicPr>
+                  <pic:blipFill>
+                    <a:blip r:embed="rId10">
+                      <a:extLst>
+                        <a:ext uri="{28A0092B-C50C-407E-A947-70E740481C1C}">
+                          <a14:useLocalDpi xmlns:a14="http://schemas.microsoft.com/office/drawing/2010/main" val="0"/>
+                        </a:ext>
+                      </a:extLst>
+                    </a:blip>
+                    <a:srcRect/>
+                    <a:stretch>
+                      <a:fillRect/>
+                    </a:stretch>
+                  </pic:blipFill>
+                  <pic:spPr bwMode="auto">
+                    <a:xfrm>
+                      <a:off x="0" y="0"/>
+                      <a:ext cx="1771650" cy="1733550"/>
+                    </a:xfrm>
+                    <a:prstGeom prst="rect">
+                      <a:avLst/>
+                    </a:prstGeom>
+                    <a:noFill/>
+                    <a:ln>
+                      <a:noFill/>
+                    </a:ln>
+                  </pic:spPr>
+                </pic:pic>
+              </a:graphicData>
+            </a:graphic>
+          </wp:inline>
+        </w:drawing>
+      </w:r>
+    </w:p>
+    <w:p>
+      <w:pPr>
+        <w:jc w:val="center"/>
+        <w:rPr>
+          <w:rFonts w:ascii="Times New Roman" w:hAnsi="Times New Roman" w:cs="Times New Roman"/>
+          <w:i/>
+          <w:sz w:val="28"/>
+        </w:rPr>
+      </w:pPr>
+      <w:r>
+        <w:rPr>
+          <w:rFonts w:ascii="Times New Roman" w:hAnsi="Times New Roman" w:cs="Times New Roman"/>
+          <w:i/>
+          <w:sz w:val="28"/>
+        </w:rPr>
+        <w:t>Рисунок 1 – Символ ВС РБ</w:t>
+      </w:r>
+    </w:p>
+    <w:p>
+      <w:pPr>
+        <w:jc w:val="both"/>
+        <w:rPr>
+          <w:rFonts w:ascii="Times New Roman" w:hAnsi="Times New Roman" w:cs="Times New Roman"/>
+          <w:sz w:val="28"/>
+        </w:rPr>
+      </w:pPr>
+      <w:r>
+        <w:rPr>
+          <w:rFonts w:ascii="Times New Roman" w:hAnsi="Times New Roman" w:cs="Times New Roman"/>
+          <w:sz w:val="28"/>
+        </w:rPr>
+        <w:tab/>
+        <w:t xml:space="preserve">Нужно написать обзор ВС РБ. Состояние после развала СССР, как развивались и какое состояние сейчас. </w:t>
+      </w:r>
+    </w:p>
+    <w:p>
+      <w:pPr>
+        <w:jc w:val="both"/>
+        <w:rPr>
+          <w:rFonts w:ascii="Times New Roman" w:hAnsi="Times New Roman" w:cs="Times New Roman"/>
+          <w:sz w:val="28"/>
+        </w:rPr>
+      </w:pPr>
       <w:bookmarkStart w:id="0" w:name="_GoBack"/>
       <w:bookmarkEnd w:id="0"/>
     </w:p>
     <w:sectPr>
-      <w:headerReference w:type="default" r:id="rId10"/>
+      <w:headerReference w:type="default" r:id="rId11"/>
       <w:pgSz w:w="11906" w:h="16838"/>
       <w:pgMar w:top="1134" w:right="1134" w:bottom="1134" w:left="1134" w:header="709" w:footer="709" w:gutter="0"/>
       <w:cols w:space="708"/>
@@ -649,7 +784,7 @@
     <w:r>
       <w:rPr>
         <w:noProof/>
-        <w:lang w:eastAsia="zh-CN"/>
+        <w:lang w:eastAsia="ru-RU"/>
       </w:rPr>
       <w:drawing>
         <wp:anchor distT="0" distB="0" distL="114300" distR="114300" simplePos="0" relativeHeight="251661312" behindDoc="1" locked="0" layoutInCell="1" allowOverlap="1" wp14:anchorId="529A8EF9" wp14:editId="7BA1F0A3">
@@ -732,7 +867,7 @@
       <w:rPr>
         <w:rFonts w:ascii="Times New Roman" w:hAnsi="Times New Roman" w:cs="Times New Roman"/>
         <w:noProof/>
-        <w:lang w:eastAsia="zh-CN"/>
+        <w:lang w:eastAsia="ru-RU"/>
       </w:rPr>
       <w:drawing>
         <wp:anchor distT="0" distB="0" distL="114300" distR="114300" simplePos="0" relativeHeight="251658240" behindDoc="1" locked="0" layoutInCell="1" allowOverlap="1" wp14:anchorId="43419287" wp14:editId="078130B4">
@@ -834,7 +969,7 @@
         <w:noProof/>
         <w:sz w:val="28"/>
         <w:szCs w:val="28"/>
-        <w:lang w:eastAsia="zh-CN"/>
+        <w:lang w:eastAsia="ru-RU"/>
       </w:rPr>
       <mc:AlternateContent>
         <mc:Choice Requires="wps">
@@ -905,7 +1040,7 @@
             </wp:anchor>
           </w:drawing>
         </mc:Choice>
-        <mc:Fallback xmlns:w16sdtdh="http://schemas.microsoft.com/office/word/2020/wordml/sdtdatahash" xmlns:w16="http://schemas.microsoft.com/office/word/2018/wordml" xmlns:w16cid="http://schemas.microsoft.com/office/word/2016/wordml/cid" xmlns:w16cex="http://schemas.microsoft.com/office/word/2018/wordml/cex" xmlns:am3d="http://schemas.microsoft.com/office/drawing/2017/model3d" xmlns:aink="http://schemas.microsoft.com/office/drawing/2016/ink" xmlns:cx8="http://schemas.microsoft.com/office/drawing/2016/5/14/chartex" xmlns:cx7="http://schemas.microsoft.com/office/drawing/2016/5/13/chartex" xmlns:cx6="http://schemas.microsoft.com/office/drawing/2016/5/12/chartex" xmlns:cx5="http://schemas.microsoft.com/office/drawing/2016/5/11/chartex" xmlns:cx4="http://schemas.microsoft.com/office/drawing/2016/5/10/chartex" xmlns:cx3="http://schemas.microsoft.com/office/drawing/2016/5/9/chartex" xmlns:cx2="http://schemas.microsoft.com/office/drawing/2015/10/21/chartex" xmlns:cx1="http://schemas.microsoft.com/office/drawing/2015/9/8/chartex">
+        <mc:Fallback xmlns:cx1="http://schemas.microsoft.com/office/drawing/2015/9/8/chartex" xmlns:cx2="http://schemas.microsoft.com/office/drawing/2015/10/21/chartex" xmlns:cx3="http://schemas.microsoft.com/office/drawing/2016/5/9/chartex" xmlns:cx4="http://schemas.microsoft.com/office/drawing/2016/5/10/chartex" xmlns:cx5="http://schemas.microsoft.com/office/drawing/2016/5/11/chartex" xmlns:cx6="http://schemas.microsoft.com/office/drawing/2016/5/12/chartex" xmlns:cx7="http://schemas.microsoft.com/office/drawing/2016/5/13/chartex" xmlns:cx8="http://schemas.microsoft.com/office/drawing/2016/5/14/chartex" xmlns:aink="http://schemas.microsoft.com/office/drawing/2016/ink" xmlns:am3d="http://schemas.microsoft.com/office/drawing/2017/model3d" xmlns:w16cex="http://schemas.microsoft.com/office/word/2018/wordml/cex" xmlns:w16cid="http://schemas.microsoft.com/office/word/2016/wordml/cid" xmlns:w16="http://schemas.microsoft.com/office/word/2018/wordml" xmlns:w16sdtdh="http://schemas.microsoft.com/office/word/2020/wordml/sdtdatahash">
           <w:pict>
             <v:rect w14:anchorId="6250CE38" id="Прямоугольник 1" o:spid="_x0000_s1026" style="position:absolute;margin-left:-13.5pt;margin-top:10.2pt;width:506.4pt;height:728.8pt;z-index:251660288;visibility:visible;mso-wrap-style:square;mso-width-percent:0;mso-height-percent:0;mso-wrap-distance-left:9pt;mso-wrap-distance-top:0;mso-wrap-distance-right:9pt;mso-wrap-distance-bottom:0;mso-position-horizontal:absolute;mso-position-horizontal-relative:margin;mso-position-vertical:absolute;mso-position-vertical-relative:text;mso-width-percent:0;mso-height-percent:0;mso-width-relative:margin;mso-height-relative:margin;v-text-anchor:middle" o:gfxdata="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" filled="f" strokecolor="black [3213]" strokeweight="1pt">
               <w10:wrap anchorx="margin"/>
@@ -2069,7 +2204,7 @@
 </file>
 
 <file path=customXml/itemProps1.xml><?xml version="1.0" encoding="utf-8"?>
-<ds:datastoreItem xmlns:ds="http://schemas.openxmlformats.org/officeDocument/2006/customXml" ds:itemID="{4E6B5524-AD21-4085-BA95-E351261D8D96}">
+<ds:datastoreItem xmlns:ds="http://schemas.openxmlformats.org/officeDocument/2006/customXml" ds:itemID="{37FAE787-2CD4-44DF-973A-DB76FCB69AC5}">
   <ds:schemaRefs>
     <ds:schemaRef ds:uri="http://schemas.openxmlformats.org/officeDocument/2006/bibliography"/>
   </ds:schemaRefs>

--- a/Беларусь_Страна.docx
+++ b/Беларусь_Страна.docx
@@ -606,6 +606,7 @@
         </w:rPr>
         <w:br/>
       </w:r>
+      <w:bookmarkStart w:id="0" w:name="_GoBack"/>
       <w:r>
         <w:rPr>
           <w:rFonts w:asciiTheme="majorHAnsi" w:hAnsiTheme="majorHAnsi" w:cstheme="majorHAnsi"/>
@@ -614,8 +615,8 @@
           <w:lang w:eastAsia="ru-RU"/>
         </w:rPr>
         <w:drawing>
-          <wp:inline distT="0" distB="0" distL="0" distR="0" wp14:anchorId="45C13392" wp14:editId="26EA4422">
-            <wp:extent cx="1771650" cy="1733550"/>
+          <wp:inline distT="0" distB="0" distL="0" distR="0" wp14:anchorId="45C13392" wp14:editId="4AB4D33D">
+            <wp:extent cx="1872343" cy="1832078"/>
             <wp:effectExtent l="0" t="0" r="0" b="0"/>
             <wp:docPr id="5" name="Рисунок 5"/>
             <wp:cNvGraphicFramePr>
@@ -646,7 +647,7 @@
                   <pic:spPr bwMode="auto">
                     <a:xfrm>
                       <a:off x="0" y="0"/>
-                      <a:ext cx="1771650" cy="1733550"/>
+                      <a:ext cx="1875201" cy="1834874"/>
                     </a:xfrm>
                     <a:prstGeom prst="rect">
                       <a:avLst/>
@@ -662,6 +663,7 @@
           </wp:inline>
         </w:drawing>
       </w:r>
+      <w:bookmarkEnd w:id="0"/>
     </w:p>
     <w:p>
       <w:pPr>
@@ -706,8 +708,6 @@
           <w:sz w:val="28"/>
         </w:rPr>
       </w:pPr>
-      <w:bookmarkStart w:id="0" w:name="_GoBack"/>
-      <w:bookmarkEnd w:id="0"/>
     </w:p>
     <w:sectPr>
       <w:headerReference w:type="default" r:id="rId11"/>
@@ -1040,7 +1040,7 @@
             </wp:anchor>
           </w:drawing>
         </mc:Choice>
-        <mc:Fallback xmlns:cx1="http://schemas.microsoft.com/office/drawing/2015/9/8/chartex" xmlns:cx2="http://schemas.microsoft.com/office/drawing/2015/10/21/chartex" xmlns:cx3="http://schemas.microsoft.com/office/drawing/2016/5/9/chartex" xmlns:cx4="http://schemas.microsoft.com/office/drawing/2016/5/10/chartex" xmlns:cx5="http://schemas.microsoft.com/office/drawing/2016/5/11/chartex" xmlns:cx6="http://schemas.microsoft.com/office/drawing/2016/5/12/chartex" xmlns:cx7="http://schemas.microsoft.com/office/drawing/2016/5/13/chartex" xmlns:cx8="http://schemas.microsoft.com/office/drawing/2016/5/14/chartex" xmlns:aink="http://schemas.microsoft.com/office/drawing/2016/ink" xmlns:am3d="http://schemas.microsoft.com/office/drawing/2017/model3d" xmlns:w16cex="http://schemas.microsoft.com/office/word/2018/wordml/cex" xmlns:w16cid="http://schemas.microsoft.com/office/word/2016/wordml/cid" xmlns:w16="http://schemas.microsoft.com/office/word/2018/wordml" xmlns:w16sdtdh="http://schemas.microsoft.com/office/word/2020/wordml/sdtdatahash">
+        <mc:Fallback xmlns:w16sdtdh="http://schemas.microsoft.com/office/word/2020/wordml/sdtdatahash" xmlns:w16="http://schemas.microsoft.com/office/word/2018/wordml" xmlns:w16cid="http://schemas.microsoft.com/office/word/2016/wordml/cid" xmlns:w16cex="http://schemas.microsoft.com/office/word/2018/wordml/cex" xmlns:am3d="http://schemas.microsoft.com/office/drawing/2017/model3d" xmlns:aink="http://schemas.microsoft.com/office/drawing/2016/ink" xmlns:cx8="http://schemas.microsoft.com/office/drawing/2016/5/14/chartex" xmlns:cx7="http://schemas.microsoft.com/office/drawing/2016/5/13/chartex" xmlns:cx6="http://schemas.microsoft.com/office/drawing/2016/5/12/chartex" xmlns:cx5="http://schemas.microsoft.com/office/drawing/2016/5/11/chartex" xmlns:cx4="http://schemas.microsoft.com/office/drawing/2016/5/10/chartex" xmlns:cx3="http://schemas.microsoft.com/office/drawing/2016/5/9/chartex" xmlns:cx2="http://schemas.microsoft.com/office/drawing/2015/10/21/chartex" xmlns:cx1="http://schemas.microsoft.com/office/drawing/2015/9/8/chartex">
           <w:pict>
             <v:rect w14:anchorId="6250CE38" id="Прямоугольник 1" o:spid="_x0000_s1026" style="position:absolute;margin-left:-13.5pt;margin-top:10.2pt;width:506.4pt;height:728.8pt;z-index:251660288;visibility:visible;mso-wrap-style:square;mso-width-percent:0;mso-height-percent:0;mso-wrap-distance-left:9pt;mso-wrap-distance-top:0;mso-wrap-distance-right:9pt;mso-wrap-distance-bottom:0;mso-position-horizontal:absolute;mso-position-horizontal-relative:margin;mso-position-vertical:absolute;mso-position-vertical-relative:text;mso-width-percent:0;mso-height-percent:0;mso-width-relative:margin;mso-height-relative:margin;v-text-anchor:middle" o:gfxdata="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" filled="f" strokecolor="black [3213]" strokeweight="1pt">
               <w10:wrap anchorx="margin"/>
@@ -2204,7 +2204,7 @@
 </file>
 
 <file path=customXml/itemProps1.xml><?xml version="1.0" encoding="utf-8"?>
-<ds:datastoreItem xmlns:ds="http://schemas.openxmlformats.org/officeDocument/2006/customXml" ds:itemID="{37FAE787-2CD4-44DF-973A-DB76FCB69AC5}">
+<ds:datastoreItem xmlns:ds="http://schemas.openxmlformats.org/officeDocument/2006/customXml" ds:itemID="{274D2BFC-53FE-49A1-B4F7-ACB8298FD6BA}">
   <ds:schemaRefs>
     <ds:schemaRef ds:uri="http://schemas.openxmlformats.org/officeDocument/2006/bibliography"/>
   </ds:schemaRefs>
